--- a/Documentação GreenTrade (1).docx
+++ b/Documentação GreenTrade (1).docx
@@ -77,11 +77,13 @@
         <w:jc w:val="both"/>
         <w:rPr>
           <w:rFonts w:ascii="Times New Roman" w:hAnsi="Times New Roman" w:cs="Times New Roman"/>
-        </w:rPr>
-      </w:pPr>
-      <w:r>
-        <w:rPr>
-          <w:rFonts w:ascii="Times New Roman" w:hAnsi="Times New Roman" w:cs="Times New Roman"/>
+          <w:b/>
+        </w:rPr>
+      </w:pPr>
+      <w:r>
+        <w:rPr>
+          <w:rFonts w:ascii="Times New Roman" w:hAnsi="Times New Roman" w:cs="Times New Roman"/>
+          <w:b/>
         </w:rPr>
         <w:t>Documentação do Software GreenTrade</w:t>
       </w:r>
@@ -305,11 +307,13 @@
         <w:jc w:val="both"/>
         <w:rPr>
           <w:rFonts w:ascii="Times New Roman" w:hAnsi="Times New Roman" w:cs="Times New Roman"/>
-        </w:rPr>
-      </w:pPr>
-      <w:r>
-        <w:rPr>
-          <w:rFonts w:ascii="Times New Roman" w:hAnsi="Times New Roman" w:cs="Times New Roman"/>
+          <w:b/>
+        </w:rPr>
+      </w:pPr>
+      <w:r>
+        <w:rPr>
+          <w:rFonts w:ascii="Times New Roman" w:hAnsi="Times New Roman" w:cs="Times New Roman"/>
+          <w:b/>
         </w:rPr>
         <w:lastRenderedPageBreak/>
         <w:t>Introdução</w:t>
@@ -326,11 +330,13 @@
         <w:jc w:val="both"/>
         <w:rPr>
           <w:rFonts w:ascii="Times New Roman" w:hAnsi="Times New Roman" w:cs="Times New Roman"/>
-        </w:rPr>
-      </w:pPr>
-      <w:r>
-        <w:rPr>
-          <w:rFonts w:ascii="Times New Roman" w:hAnsi="Times New Roman" w:cs="Times New Roman"/>
+          <w:b/>
+        </w:rPr>
+      </w:pPr>
+      <w:r>
+        <w:rPr>
+          <w:rFonts w:ascii="Times New Roman" w:hAnsi="Times New Roman" w:cs="Times New Roman"/>
+          <w:b/>
         </w:rPr>
         <w:t>Visão Geral</w:t>
       </w:r>
@@ -355,11 +361,13 @@
         <w:jc w:val="both"/>
         <w:rPr>
           <w:rFonts w:ascii="Times New Roman" w:hAnsi="Times New Roman" w:cs="Times New Roman"/>
-        </w:rPr>
-      </w:pPr>
-      <w:r>
-        <w:rPr>
-          <w:rFonts w:ascii="Times New Roman" w:hAnsi="Times New Roman" w:cs="Times New Roman"/>
+          <w:b/>
+        </w:rPr>
+      </w:pPr>
+      <w:r>
+        <w:rPr>
+          <w:rFonts w:ascii="Times New Roman" w:hAnsi="Times New Roman" w:cs="Times New Roman"/>
+          <w:b/>
         </w:rPr>
         <w:t>1.2 Propósito e Objetivos</w:t>
       </w:r>
@@ -468,11 +476,13 @@
         <w:jc w:val="both"/>
         <w:rPr>
           <w:rFonts w:ascii="Times New Roman" w:hAnsi="Times New Roman" w:cs="Times New Roman"/>
-        </w:rPr>
-      </w:pPr>
-      <w:r>
-        <w:rPr>
-          <w:rFonts w:ascii="Times New Roman" w:hAnsi="Times New Roman" w:cs="Times New Roman"/>
+          <w:b/>
+        </w:rPr>
+      </w:pPr>
+      <w:r>
+        <w:rPr>
+          <w:rFonts w:ascii="Times New Roman" w:hAnsi="Times New Roman" w:cs="Times New Roman"/>
+          <w:b/>
         </w:rPr>
         <w:t>1.3 Colaboração Empresarial e Sustentabilidade</w:t>
       </w:r>
@@ -518,6 +528,15 @@
         </w:rPr>
         <w:t xml:space="preserve"> o GreenTrade, proporcionando uma visão abrangente de sua estrutura, funcionalidades e benefícios.</w:t>
       </w:r>
+    </w:p>
+    <w:p>
+      <w:pPr>
+        <w:ind w:firstLine="708"/>
+        <w:jc w:val="both"/>
+        <w:rPr>
+          <w:rFonts w:ascii="Times New Roman" w:hAnsi="Times New Roman" w:cs="Times New Roman"/>
+        </w:rPr>
+      </w:pPr>
     </w:p>
     <w:p>
       <w:pPr>
@@ -530,11 +549,13 @@
         <w:jc w:val="both"/>
         <w:rPr>
           <w:rFonts w:ascii="Times New Roman" w:hAnsi="Times New Roman" w:cs="Times New Roman"/>
-        </w:rPr>
-      </w:pPr>
-      <w:r>
-        <w:rPr>
-          <w:rFonts w:ascii="Times New Roman" w:hAnsi="Times New Roman" w:cs="Times New Roman"/>
+          <w:b/>
+        </w:rPr>
+      </w:pPr>
+      <w:r>
+        <w:rPr>
+          <w:rFonts w:ascii="Times New Roman" w:hAnsi="Times New Roman" w:cs="Times New Roman"/>
+          <w:b/>
         </w:rPr>
         <w:t>Estrutura do Banco de Dados</w:t>
       </w:r>
@@ -550,11 +571,13 @@
         <w:jc w:val="both"/>
         <w:rPr>
           <w:rFonts w:ascii="Times New Roman" w:hAnsi="Times New Roman" w:cs="Times New Roman"/>
-        </w:rPr>
-      </w:pPr>
-      <w:r>
-        <w:rPr>
-          <w:rFonts w:ascii="Times New Roman" w:hAnsi="Times New Roman" w:cs="Times New Roman"/>
+          <w:b/>
+        </w:rPr>
+      </w:pPr>
+      <w:r>
+        <w:rPr>
+          <w:rFonts w:ascii="Times New Roman" w:hAnsi="Times New Roman" w:cs="Times New Roman"/>
+          <w:b/>
         </w:rPr>
         <w:t>Modelagem Não Relacional</w:t>
       </w:r>
@@ -597,6 +620,69 @@
           <w:rFonts w:ascii="Times New Roman" w:hAnsi="Times New Roman" w:cs="Times New Roman"/>
         </w:rPr>
         <w:t xml:space="preserve"> para armazenar dados de forma flexível e escalável. A estrutura do banco de dados é projetada para atender às necessidades específicas das empresas e consumidores participantes.</w:t>
+      </w:r>
+      <w:r>
+        <w:rPr>
+          <w:rFonts w:ascii="Times New Roman" w:hAnsi="Times New Roman" w:cs="Times New Roman"/>
+        </w:rPr>
+        <w:t xml:space="preserve"> </w:t>
+      </w:r>
+      <w:r>
+        <w:rPr>
+          <w:rFonts w:ascii="Times New Roman" w:hAnsi="Times New Roman" w:cs="Times New Roman"/>
+        </w:rPr>
+        <w:t xml:space="preserve">Essa integração é potencializada pelo uso do framework Djongo, permitindo a harmoniosa interação entre o </w:t>
+      </w:r>
+      <w:proofErr w:type="spellStart"/>
+      <w:r>
+        <w:rPr>
+          <w:rFonts w:ascii="Times New Roman" w:hAnsi="Times New Roman" w:cs="Times New Roman"/>
+        </w:rPr>
+        <w:t>Django</w:t>
+      </w:r>
+      <w:proofErr w:type="spellEnd"/>
+      <w:r>
+        <w:rPr>
+          <w:rFonts w:ascii="Times New Roman" w:hAnsi="Times New Roman" w:cs="Times New Roman"/>
+        </w:rPr>
+        <w:t xml:space="preserve"> e o </w:t>
+      </w:r>
+      <w:proofErr w:type="spellStart"/>
+      <w:r>
+        <w:rPr>
+          <w:rFonts w:ascii="Times New Roman" w:hAnsi="Times New Roman" w:cs="Times New Roman"/>
+        </w:rPr>
+        <w:t>MongoDB</w:t>
+      </w:r>
+      <w:proofErr w:type="spellEnd"/>
+      <w:r>
+        <w:rPr>
+          <w:rFonts w:ascii="Times New Roman" w:hAnsi="Times New Roman" w:cs="Times New Roman"/>
+        </w:rPr>
+        <w:t>.</w:t>
+      </w:r>
+    </w:p>
+    <w:p>
+      <w:pPr>
+        <w:pStyle w:val="PargrafodaLista"/>
+        <w:ind w:left="0" w:firstLine="708"/>
+        <w:jc w:val="both"/>
+        <w:rPr>
+          <w:rFonts w:ascii="Times New Roman" w:hAnsi="Times New Roman" w:cs="Times New Roman"/>
+        </w:rPr>
+      </w:pPr>
+      <w:r>
+        <w:rPr>
+          <w:rFonts w:ascii="Times New Roman" w:hAnsi="Times New Roman" w:cs="Times New Roman"/>
+        </w:rPr>
+        <w:t xml:space="preserve">A estrutura do banco de dados é composta por diversas coleções, incluindo Empresas, Consumidores, Registro de Trocas e Produtos. Cada coleção possui atributos específicos que </w:t>
+      </w:r>
+      <w:r>
+        <w:rPr>
+          <w:rFonts w:ascii="Times New Roman" w:hAnsi="Times New Roman" w:cs="Times New Roman"/>
+        </w:rPr>
+        <w:lastRenderedPageBreak/>
+        <w:t>capturam informações cruciais. Na Coleção Registro de Trocas, por exemplo, são registrados dados como Id da troca, Id do consumidor, Id da empresa, produtos trocados e data.</w:t>
       </w:r>
     </w:p>
     <w:p>
@@ -698,7 +784,6 @@
         <w:rPr>
           <w:rFonts w:ascii="Times New Roman" w:hAnsi="Times New Roman" w:cs="Times New Roman"/>
         </w:rPr>
-        <w:lastRenderedPageBreak/>
         <w:t>Telefone</w:t>
       </w:r>
     </w:p>
@@ -1079,16 +1164,17 @@
     </w:p>
     <w:p>
       <w:pPr>
-        <w:jc w:val="both"/>
-        <w:rPr>
-          <w:rFonts w:ascii="Times New Roman" w:hAnsi="Times New Roman" w:cs="Times New Roman"/>
-        </w:rPr>
-      </w:pPr>
-      <w:r>
-        <w:rPr>
-          <w:rFonts w:ascii="Times New Roman" w:hAnsi="Times New Roman" w:cs="Times New Roman"/>
-        </w:rPr>
-        <w:t>Utilização do framework de agregação para gerar relatórios estatísticos sobre reciclagem.</w:t>
+        <w:ind w:firstLine="708"/>
+        <w:jc w:val="both"/>
+        <w:rPr>
+          <w:rFonts w:ascii="Times New Roman" w:hAnsi="Times New Roman" w:cs="Times New Roman"/>
+        </w:rPr>
+      </w:pPr>
+      <w:r>
+        <w:rPr>
+          <w:rFonts w:ascii="Times New Roman" w:hAnsi="Times New Roman" w:cs="Times New Roman"/>
+        </w:rPr>
+        <w:t>O Djongo desempenha um papel fundamental na realização de consultas complexas e na criação de relatórios estatísticos sobre reciclagem. Através do framework de agregação, o GreenTrade pode gerar informações detalhadas, como a Lista de Consumidores cadastrados na empresa, o Histórico de produtos reciclados pelo consumidor e o Impacto ambiental da reciclagem de cada produto.</w:t>
       </w:r>
     </w:p>
     <w:p>
@@ -1371,6 +1457,7 @@
         <w:rPr>
           <w:rFonts w:ascii="Times New Roman" w:hAnsi="Times New Roman" w:cs="Times New Roman"/>
         </w:rPr>
+        <w:lastRenderedPageBreak/>
         <w:t xml:space="preserve">Impacto ambiental da reciclagem de cada produto: quantidade de cada produto reciclado no ponto de coleta desde a adesão </w:t>
       </w:r>
     </w:p>
@@ -1439,13 +1526,7 @@
         <w:rPr>
           <w:rFonts w:ascii="Times New Roman" w:hAnsi="Times New Roman" w:cs="Times New Roman"/>
         </w:rPr>
-        <w:t xml:space="preserve">Lista de </w:t>
-      </w:r>
-      <w:r>
-        <w:rPr>
-          <w:rFonts w:ascii="Times New Roman" w:hAnsi="Times New Roman" w:cs="Times New Roman"/>
-        </w:rPr>
-        <w:t>Pontos de coleta: empresas</w:t>
+        <w:t>Lista de Pontos de coleta: empresas</w:t>
       </w:r>
       <w:r>
         <w:rPr>
@@ -1471,13 +1552,7 @@
         <w:rPr>
           <w:rFonts w:ascii="Times New Roman" w:hAnsi="Times New Roman" w:cs="Times New Roman"/>
         </w:rPr>
-        <w:t>Lista de produtos</w:t>
-      </w:r>
-      <w:r>
-        <w:rPr>
-          <w:rFonts w:ascii="Times New Roman" w:hAnsi="Times New Roman" w:cs="Times New Roman"/>
-        </w:rPr>
-        <w:t xml:space="preserve"> cadastrados para troca</w:t>
+        <w:t>Lista de produtos cadastrados para troca</w:t>
       </w:r>
       <w:r>
         <w:rPr>
@@ -1573,38 +1648,11 @@
         <w:rPr>
           <w:rFonts w:ascii="Times New Roman" w:hAnsi="Times New Roman" w:cs="Times New Roman"/>
         </w:rPr>
-        <w:lastRenderedPageBreak/>
-        <w:t xml:space="preserve">Impacto ambiental da reciclagem de cada produto: quantidade de cada produto reciclado no ponto de coleta desde a adesão </w:t>
-      </w:r>
-      <w:r>
-        <w:rPr>
-          <w:rFonts w:ascii="Times New Roman" w:hAnsi="Times New Roman" w:cs="Times New Roman"/>
-        </w:rPr>
-        <w:t>da empresa</w:t>
-      </w:r>
-    </w:p>
-    <w:p>
-      <w:pPr>
-        <w:pStyle w:val="PargrafodaLista"/>
-        <w:ind w:left="709"/>
-        <w:jc w:val="both"/>
-        <w:rPr>
-          <w:rFonts w:ascii="Times New Roman" w:hAnsi="Times New Roman" w:cs="Times New Roman"/>
-        </w:rPr>
-      </w:pPr>
-    </w:p>
-    <w:p>
-      <w:pPr>
-        <w:pStyle w:val="PargrafodaLista"/>
-        <w:jc w:val="both"/>
-        <w:rPr>
-          <w:rFonts w:ascii="Times New Roman" w:hAnsi="Times New Roman" w:cs="Times New Roman"/>
-        </w:rPr>
-      </w:pPr>
-    </w:p>
-    <w:p>
-      <w:pPr>
-        <w:pStyle w:val="PargrafodaLista"/>
+        <w:t>Impacto ambiental da reciclagem de cada produto: quantidade de cada produto reciclado no ponto de coleta desde a adesão da empresa</w:t>
+      </w:r>
+    </w:p>
+    <w:p>
+      <w:pPr>
         <w:jc w:val="both"/>
         <w:rPr>
           <w:rFonts w:ascii="Times New Roman" w:hAnsi="Times New Roman" w:cs="Times New Roman"/>
@@ -1678,6 +1726,7 @@
     <w:p>
       <w:pPr>
         <w:pStyle w:val="PargrafodaLista"/>
+        <w:ind w:left="0" w:firstLine="426"/>
         <w:jc w:val="both"/>
         <w:rPr>
           <w:rFonts w:ascii="Times New Roman" w:hAnsi="Times New Roman" w:cs="Times New Roman"/>
@@ -1693,6 +1742,7 @@
     <w:p>
       <w:pPr>
         <w:pStyle w:val="PargrafodaLista"/>
+        <w:ind w:left="0" w:firstLine="426"/>
         <w:jc w:val="both"/>
         <w:rPr>
           <w:rFonts w:ascii="Times New Roman" w:hAnsi="Times New Roman" w:cs="Times New Roman"/>
@@ -1712,6 +1762,7 @@
           <w:ilvl w:val="0"/>
           <w:numId w:val="7"/>
         </w:numPr>
+        <w:ind w:left="0" w:firstLine="426"/>
         <w:jc w:val="both"/>
         <w:rPr>
           <w:rFonts w:ascii="Times New Roman" w:hAnsi="Times New Roman" w:cs="Times New Roman"/>
@@ -1727,6 +1778,7 @@
     <w:p>
       <w:pPr>
         <w:pStyle w:val="PargrafodaLista"/>
+        <w:ind w:left="0" w:firstLine="426"/>
         <w:jc w:val="both"/>
         <w:rPr>
           <w:rFonts w:ascii="Times New Roman" w:hAnsi="Times New Roman" w:cs="Times New Roman"/>
@@ -1746,6 +1798,7 @@
           <w:ilvl w:val="0"/>
           <w:numId w:val="8"/>
         </w:numPr>
+        <w:ind w:left="0" w:firstLine="426"/>
         <w:jc w:val="both"/>
         <w:rPr>
           <w:rFonts w:ascii="Times New Roman" w:hAnsi="Times New Roman" w:cs="Times New Roman"/>
@@ -1761,6 +1814,7 @@
     <w:p>
       <w:pPr>
         <w:pStyle w:val="PargrafodaLista"/>
+        <w:ind w:left="0" w:firstLine="426"/>
         <w:jc w:val="both"/>
         <w:rPr>
           <w:rFonts w:ascii="Times New Roman" w:hAnsi="Times New Roman" w:cs="Times New Roman"/>
@@ -1776,6 +1830,7 @@
     <w:p>
       <w:pPr>
         <w:pStyle w:val="PargrafodaLista"/>
+        <w:ind w:left="0" w:firstLine="426"/>
         <w:jc w:val="both"/>
         <w:rPr>
           <w:rFonts w:ascii="Times New Roman" w:hAnsi="Times New Roman" w:cs="Times New Roman"/>
@@ -1795,6 +1850,7 @@
           <w:ilvl w:val="0"/>
           <w:numId w:val="9"/>
         </w:numPr>
+        <w:ind w:left="0" w:firstLine="426"/>
         <w:jc w:val="both"/>
         <w:rPr>
           <w:rFonts w:ascii="Times New Roman" w:hAnsi="Times New Roman" w:cs="Times New Roman"/>
@@ -1810,6 +1866,7 @@
     <w:p>
       <w:pPr>
         <w:pStyle w:val="PargrafodaLista"/>
+        <w:ind w:left="0" w:firstLine="426"/>
         <w:jc w:val="both"/>
         <w:rPr>
           <w:rFonts w:ascii="Times New Roman" w:hAnsi="Times New Roman" w:cs="Times New Roman"/>
@@ -1829,6 +1886,7 @@
           <w:ilvl w:val="0"/>
           <w:numId w:val="10"/>
         </w:numPr>
+        <w:ind w:left="0" w:firstLine="426"/>
         <w:jc w:val="both"/>
         <w:rPr>
           <w:rFonts w:ascii="Times New Roman" w:hAnsi="Times New Roman" w:cs="Times New Roman"/>
@@ -1844,6 +1902,7 @@
     <w:p>
       <w:pPr>
         <w:pStyle w:val="PargrafodaLista"/>
+        <w:ind w:left="0" w:firstLine="426"/>
         <w:jc w:val="both"/>
         <w:rPr>
           <w:rFonts w:ascii="Times New Roman" w:hAnsi="Times New Roman" w:cs="Times New Roman"/>
@@ -1859,6 +1918,7 @@
     <w:p>
       <w:pPr>
         <w:pStyle w:val="PargrafodaLista"/>
+        <w:ind w:left="0" w:firstLine="426"/>
         <w:jc w:val="both"/>
         <w:rPr>
           <w:rFonts w:ascii="Times New Roman" w:hAnsi="Times New Roman" w:cs="Times New Roman"/>
@@ -1878,6 +1938,7 @@
           <w:ilvl w:val="0"/>
           <w:numId w:val="11"/>
         </w:numPr>
+        <w:ind w:left="0" w:firstLine="426"/>
         <w:jc w:val="both"/>
         <w:rPr>
           <w:rFonts w:ascii="Times New Roman" w:hAnsi="Times New Roman" w:cs="Times New Roman"/>
@@ -1893,6 +1954,7 @@
     <w:p>
       <w:pPr>
         <w:pStyle w:val="PargrafodaLista"/>
+        <w:ind w:left="0" w:firstLine="426"/>
         <w:jc w:val="both"/>
         <w:rPr>
           <w:rFonts w:ascii="Times New Roman" w:hAnsi="Times New Roman" w:cs="Times New Roman"/>
@@ -1912,6 +1974,7 @@
           <w:ilvl w:val="0"/>
           <w:numId w:val="12"/>
         </w:numPr>
+        <w:ind w:left="0" w:firstLine="426"/>
         <w:jc w:val="both"/>
         <w:rPr>
           <w:rFonts w:ascii="Times New Roman" w:hAnsi="Times New Roman" w:cs="Times New Roman"/>
@@ -1933,6 +1996,7 @@
     <w:p>
       <w:pPr>
         <w:pStyle w:val="PargrafodaLista"/>
+        <w:ind w:left="0" w:firstLine="426"/>
         <w:jc w:val="both"/>
         <w:rPr>
           <w:rFonts w:ascii="Times New Roman" w:hAnsi="Times New Roman" w:cs="Times New Roman"/>
@@ -1948,6 +2012,7 @@
     <w:p>
       <w:pPr>
         <w:pStyle w:val="PargrafodaLista"/>
+        <w:ind w:left="0" w:firstLine="426"/>
         <w:jc w:val="both"/>
         <w:rPr>
           <w:rFonts w:ascii="Times New Roman" w:hAnsi="Times New Roman" w:cs="Times New Roman"/>
@@ -1967,6 +2032,7 @@
           <w:ilvl w:val="0"/>
           <w:numId w:val="13"/>
         </w:numPr>
+        <w:ind w:left="0" w:firstLine="426"/>
         <w:jc w:val="both"/>
         <w:rPr>
           <w:rFonts w:ascii="Times New Roman" w:hAnsi="Times New Roman" w:cs="Times New Roman"/>
@@ -1982,6 +2048,7 @@
     <w:p>
       <w:pPr>
         <w:pStyle w:val="PargrafodaLista"/>
+        <w:ind w:left="0" w:firstLine="426"/>
         <w:jc w:val="both"/>
         <w:rPr>
           <w:rFonts w:ascii="Times New Roman" w:hAnsi="Times New Roman" w:cs="Times New Roman"/>
@@ -1997,6 +2064,7 @@
     <w:p>
       <w:pPr>
         <w:pStyle w:val="PargrafodaLista"/>
+        <w:ind w:left="0" w:firstLine="426"/>
         <w:jc w:val="both"/>
         <w:rPr>
           <w:rFonts w:ascii="Times New Roman" w:hAnsi="Times New Roman" w:cs="Times New Roman"/>
@@ -2016,6 +2084,7 @@
           <w:ilvl w:val="0"/>
           <w:numId w:val="14"/>
         </w:numPr>
+        <w:ind w:left="0" w:firstLine="426"/>
         <w:jc w:val="both"/>
         <w:rPr>
           <w:rFonts w:ascii="Times New Roman" w:hAnsi="Times New Roman" w:cs="Times New Roman"/>
@@ -2031,6 +2100,7 @@
     <w:p>
       <w:pPr>
         <w:pStyle w:val="PargrafodaLista"/>
+        <w:ind w:left="0" w:firstLine="426"/>
         <w:jc w:val="both"/>
         <w:rPr>
           <w:rFonts w:ascii="Times New Roman" w:hAnsi="Times New Roman" w:cs="Times New Roman"/>
@@ -2050,6 +2120,7 @@
           <w:ilvl w:val="0"/>
           <w:numId w:val="15"/>
         </w:numPr>
+        <w:ind w:left="0" w:firstLine="426"/>
         <w:jc w:val="both"/>
         <w:rPr>
           <w:rFonts w:ascii="Times New Roman" w:hAnsi="Times New Roman" w:cs="Times New Roman"/>
@@ -2065,15 +2136,17 @@
     <w:p>
       <w:pPr>
         <w:pStyle w:val="PargrafodaLista"/>
-        <w:jc w:val="both"/>
-        <w:rPr>
-          <w:rFonts w:ascii="Times New Roman" w:hAnsi="Times New Roman" w:cs="Times New Roman"/>
-        </w:rPr>
-      </w:pPr>
-    </w:p>
-    <w:p>
-      <w:pPr>
-        <w:pStyle w:val="PargrafodaLista"/>
+        <w:ind w:left="0" w:firstLine="426"/>
+        <w:jc w:val="both"/>
+        <w:rPr>
+          <w:rFonts w:ascii="Times New Roman" w:hAnsi="Times New Roman" w:cs="Times New Roman"/>
+        </w:rPr>
+      </w:pPr>
+    </w:p>
+    <w:p>
+      <w:pPr>
+        <w:pStyle w:val="PargrafodaLista"/>
+        <w:ind w:left="0" w:firstLine="426"/>
         <w:jc w:val="both"/>
         <w:rPr>
           <w:rFonts w:ascii="Times New Roman" w:hAnsi="Times New Roman" w:cs="Times New Roman"/>
@@ -2093,6 +2166,7 @@
     <w:p>
       <w:pPr>
         <w:pStyle w:val="PargrafodaLista"/>
+        <w:ind w:left="0" w:firstLine="426"/>
         <w:jc w:val="both"/>
         <w:rPr>
           <w:rFonts w:ascii="Times New Roman" w:hAnsi="Times New Roman" w:cs="Times New Roman"/>
@@ -2100,25 +2174,30 @@
           <w:bCs/>
         </w:rPr>
       </w:pPr>
-    </w:p>
-    <w:p>
-      <w:pPr>
-        <w:pStyle w:val="PargrafodaLista"/>
-        <w:jc w:val="both"/>
-        <w:rPr>
-          <w:rFonts w:ascii="Times New Roman" w:hAnsi="Times New Roman" w:cs="Times New Roman"/>
-        </w:rPr>
-      </w:pPr>
-      <w:r>
-        <w:rPr>
-          <w:rFonts w:ascii="Times New Roman" w:hAnsi="Times New Roman" w:cs="Times New Roman"/>
-        </w:rPr>
+      <w:bookmarkStart w:id="0" w:name="_GoBack"/>
+      <w:bookmarkEnd w:id="0"/>
+    </w:p>
+    <w:p>
+      <w:pPr>
+        <w:pStyle w:val="PargrafodaLista"/>
+        <w:ind w:left="0" w:firstLine="426"/>
+        <w:jc w:val="both"/>
+        <w:rPr>
+          <w:rFonts w:ascii="Times New Roman" w:hAnsi="Times New Roman" w:cs="Times New Roman"/>
+        </w:rPr>
+      </w:pPr>
+      <w:r>
+        <w:rPr>
+          <w:rFonts w:ascii="Times New Roman" w:hAnsi="Times New Roman" w:cs="Times New Roman"/>
+        </w:rPr>
+        <w:lastRenderedPageBreak/>
         <w:t>1. Desempenho</w:t>
       </w:r>
     </w:p>
     <w:p>
       <w:pPr>
         <w:pStyle w:val="PargrafodaLista"/>
+        <w:ind w:left="0" w:firstLine="426"/>
         <w:jc w:val="both"/>
         <w:rPr>
           <w:rFonts w:ascii="Times New Roman" w:hAnsi="Times New Roman" w:cs="Times New Roman"/>
@@ -2138,6 +2217,7 @@
           <w:ilvl w:val="0"/>
           <w:numId w:val="16"/>
         </w:numPr>
+        <w:ind w:left="0" w:firstLine="426"/>
         <w:jc w:val="both"/>
         <w:rPr>
           <w:rFonts w:ascii="Times New Roman" w:hAnsi="Times New Roman" w:cs="Times New Roman"/>
@@ -2153,6 +2233,7 @@
     <w:p>
       <w:pPr>
         <w:pStyle w:val="PargrafodaLista"/>
+        <w:ind w:left="0" w:firstLine="426"/>
         <w:jc w:val="both"/>
         <w:rPr>
           <w:rFonts w:ascii="Times New Roman" w:hAnsi="Times New Roman" w:cs="Times New Roman"/>
@@ -2168,6 +2249,7 @@
     <w:p>
       <w:pPr>
         <w:pStyle w:val="PargrafodaLista"/>
+        <w:ind w:left="0" w:firstLine="426"/>
         <w:jc w:val="both"/>
         <w:rPr>
           <w:rFonts w:ascii="Times New Roman" w:hAnsi="Times New Roman" w:cs="Times New Roman"/>
@@ -2187,6 +2269,7 @@
           <w:ilvl w:val="0"/>
           <w:numId w:val="17"/>
         </w:numPr>
+        <w:ind w:left="0" w:firstLine="426"/>
         <w:jc w:val="both"/>
         <w:rPr>
           <w:rFonts w:ascii="Times New Roman" w:hAnsi="Times New Roman" w:cs="Times New Roman"/>
@@ -2202,6 +2285,7 @@
     <w:p>
       <w:pPr>
         <w:pStyle w:val="PargrafodaLista"/>
+        <w:ind w:left="0" w:firstLine="426"/>
         <w:jc w:val="both"/>
         <w:rPr>
           <w:rFonts w:ascii="Times New Roman" w:hAnsi="Times New Roman" w:cs="Times New Roman"/>
@@ -2221,22 +2305,23 @@
           <w:ilvl w:val="0"/>
           <w:numId w:val="18"/>
         </w:numPr>
-        <w:jc w:val="both"/>
-        <w:rPr>
-          <w:rFonts w:ascii="Times New Roman" w:hAnsi="Times New Roman" w:cs="Times New Roman"/>
-        </w:rPr>
-      </w:pPr>
-      <w:r>
-        <w:rPr>
-          <w:rFonts w:ascii="Times New Roman" w:hAnsi="Times New Roman" w:cs="Times New Roman"/>
-        </w:rPr>
-        <w:lastRenderedPageBreak/>
+        <w:ind w:left="0" w:firstLine="426"/>
+        <w:jc w:val="both"/>
+        <w:rPr>
+          <w:rFonts w:ascii="Times New Roman" w:hAnsi="Times New Roman" w:cs="Times New Roman"/>
+        </w:rPr>
+      </w:pPr>
+      <w:r>
+        <w:rPr>
+          <w:rFonts w:ascii="Times New Roman" w:hAnsi="Times New Roman" w:cs="Times New Roman"/>
+        </w:rPr>
         <w:t>Utilizar métodos de autenticação seguros para proteger o acesso não autorizado à plataforma.</w:t>
       </w:r>
     </w:p>
     <w:p>
       <w:pPr>
         <w:pStyle w:val="PargrafodaLista"/>
+        <w:ind w:left="0" w:firstLine="426"/>
         <w:jc w:val="both"/>
         <w:rPr>
           <w:rFonts w:ascii="Times New Roman" w:hAnsi="Times New Roman" w:cs="Times New Roman"/>
@@ -2252,6 +2337,7 @@
     <w:p>
       <w:pPr>
         <w:pStyle w:val="PargrafodaLista"/>
+        <w:ind w:left="0" w:firstLine="426"/>
         <w:jc w:val="both"/>
         <w:rPr>
           <w:rFonts w:ascii="Times New Roman" w:hAnsi="Times New Roman" w:cs="Times New Roman"/>
@@ -2271,6 +2357,7 @@
           <w:ilvl w:val="0"/>
           <w:numId w:val="19"/>
         </w:numPr>
+        <w:ind w:left="0" w:firstLine="426"/>
         <w:jc w:val="both"/>
         <w:rPr>
           <w:rFonts w:ascii="Times New Roman" w:hAnsi="Times New Roman" w:cs="Times New Roman"/>
@@ -2286,6 +2373,7 @@
     <w:p>
       <w:pPr>
         <w:pStyle w:val="PargrafodaLista"/>
+        <w:ind w:left="0" w:firstLine="426"/>
         <w:jc w:val="both"/>
         <w:rPr>
           <w:rFonts w:ascii="Times New Roman" w:hAnsi="Times New Roman" w:cs="Times New Roman"/>
@@ -2301,6 +2389,7 @@
     <w:p>
       <w:pPr>
         <w:pStyle w:val="PargrafodaLista"/>
+        <w:ind w:left="0" w:firstLine="426"/>
         <w:jc w:val="both"/>
         <w:rPr>
           <w:rFonts w:ascii="Times New Roman" w:hAnsi="Times New Roman" w:cs="Times New Roman"/>
@@ -2320,6 +2409,7 @@
           <w:ilvl w:val="0"/>
           <w:numId w:val="20"/>
         </w:numPr>
+        <w:ind w:left="0" w:firstLine="426"/>
         <w:jc w:val="both"/>
         <w:rPr>
           <w:rFonts w:ascii="Times New Roman" w:hAnsi="Times New Roman" w:cs="Times New Roman"/>
@@ -2335,6 +2425,7 @@
     <w:p>
       <w:pPr>
         <w:pStyle w:val="PargrafodaLista"/>
+        <w:ind w:left="0" w:firstLine="426"/>
         <w:jc w:val="both"/>
         <w:rPr>
           <w:rFonts w:ascii="Times New Roman" w:hAnsi="Times New Roman" w:cs="Times New Roman"/>
@@ -2350,6 +2441,7 @@
     <w:p>
       <w:pPr>
         <w:pStyle w:val="PargrafodaLista"/>
+        <w:ind w:left="0" w:firstLine="426"/>
         <w:jc w:val="both"/>
         <w:rPr>
           <w:rFonts w:ascii="Times New Roman" w:hAnsi="Times New Roman" w:cs="Times New Roman"/>
@@ -2369,6 +2461,7 @@
           <w:ilvl w:val="0"/>
           <w:numId w:val="21"/>
         </w:numPr>
+        <w:ind w:left="0" w:firstLine="426"/>
         <w:jc w:val="both"/>
         <w:rPr>
           <w:rFonts w:ascii="Times New Roman" w:hAnsi="Times New Roman" w:cs="Times New Roman"/>
@@ -2384,6 +2477,7 @@
     <w:p>
       <w:pPr>
         <w:pStyle w:val="PargrafodaLista"/>
+        <w:ind w:left="0" w:firstLine="426"/>
         <w:jc w:val="both"/>
         <w:rPr>
           <w:rFonts w:ascii="Times New Roman" w:hAnsi="Times New Roman" w:cs="Times New Roman"/>
@@ -2399,6 +2493,7 @@
     <w:p>
       <w:pPr>
         <w:pStyle w:val="PargrafodaLista"/>
+        <w:ind w:left="0" w:firstLine="426"/>
         <w:jc w:val="both"/>
         <w:rPr>
           <w:rFonts w:ascii="Times New Roman" w:hAnsi="Times New Roman" w:cs="Times New Roman"/>
@@ -2418,6 +2513,7 @@
           <w:ilvl w:val="0"/>
           <w:numId w:val="22"/>
         </w:numPr>
+        <w:ind w:left="0" w:firstLine="426"/>
         <w:jc w:val="both"/>
         <w:rPr>
           <w:rFonts w:ascii="Times New Roman" w:hAnsi="Times New Roman" w:cs="Times New Roman"/>
@@ -2433,6 +2529,7 @@
     <w:p>
       <w:pPr>
         <w:pStyle w:val="PargrafodaLista"/>
+        <w:ind w:left="0" w:firstLine="426"/>
         <w:jc w:val="both"/>
         <w:rPr>
           <w:rFonts w:ascii="Times New Roman" w:hAnsi="Times New Roman" w:cs="Times New Roman"/>
@@ -2448,6 +2545,7 @@
     <w:p>
       <w:pPr>
         <w:pStyle w:val="PargrafodaLista"/>
+        <w:ind w:left="0" w:firstLine="426"/>
         <w:jc w:val="both"/>
         <w:rPr>
           <w:rFonts w:ascii="Times New Roman" w:hAnsi="Times New Roman" w:cs="Times New Roman"/>
@@ -2467,6 +2565,7 @@
           <w:ilvl w:val="0"/>
           <w:numId w:val="23"/>
         </w:numPr>
+        <w:ind w:left="0" w:firstLine="426"/>
         <w:jc w:val="both"/>
         <w:rPr>
           <w:rFonts w:ascii="Times New Roman" w:hAnsi="Times New Roman" w:cs="Times New Roman"/>
@@ -2496,6 +2595,7 @@
     <w:p>
       <w:pPr>
         <w:pStyle w:val="PargrafodaLista"/>
+        <w:ind w:left="0" w:firstLine="426"/>
         <w:jc w:val="both"/>
         <w:rPr>
           <w:rFonts w:ascii="Times New Roman" w:hAnsi="Times New Roman" w:cs="Times New Roman"/>
@@ -2511,6 +2611,7 @@
     <w:p>
       <w:pPr>
         <w:pStyle w:val="PargrafodaLista"/>
+        <w:ind w:left="0" w:firstLine="426"/>
         <w:jc w:val="both"/>
         <w:rPr>
           <w:rFonts w:ascii="Times New Roman" w:hAnsi="Times New Roman" w:cs="Times New Roman"/>
@@ -2530,6 +2631,7 @@
           <w:ilvl w:val="0"/>
           <w:numId w:val="24"/>
         </w:numPr>
+        <w:ind w:left="0" w:firstLine="426"/>
         <w:jc w:val="both"/>
         <w:rPr>
           <w:rFonts w:ascii="Times New Roman" w:hAnsi="Times New Roman" w:cs="Times New Roman"/>
@@ -2570,1168 +2672,6 @@
           <w:rFonts w:ascii="Times New Roman" w:hAnsi="Times New Roman" w:cs="Times New Roman"/>
         </w:rPr>
       </w:pPr>
-    </w:p>
-    <w:p>
-      <w:pPr>
-        <w:pStyle w:val="PargrafodaLista"/>
-        <w:ind w:left="0"/>
-        <w:jc w:val="both"/>
-        <w:rPr>
-          <w:rFonts w:ascii="Times New Roman" w:hAnsi="Times New Roman" w:cs="Times New Roman"/>
-        </w:rPr>
-      </w:pPr>
-    </w:p>
-    <w:p>
-      <w:pPr>
-        <w:pStyle w:val="PargrafodaLista"/>
-        <w:ind w:left="0"/>
-        <w:jc w:val="both"/>
-        <w:rPr>
-          <w:rFonts w:ascii="Times New Roman" w:hAnsi="Times New Roman" w:cs="Times New Roman"/>
-        </w:rPr>
-      </w:pPr>
-    </w:p>
-    <w:p>
-      <w:pPr>
-        <w:pStyle w:val="PargrafodaLista"/>
-        <w:ind w:left="0"/>
-        <w:jc w:val="both"/>
-        <w:rPr>
-          <w:rFonts w:ascii="Times New Roman" w:hAnsi="Times New Roman" w:cs="Times New Roman"/>
-        </w:rPr>
-      </w:pPr>
-    </w:p>
-    <w:p>
-      <w:pPr>
-        <w:pStyle w:val="PargrafodaLista"/>
-        <w:ind w:left="0"/>
-        <w:jc w:val="both"/>
-        <w:rPr>
-          <w:rFonts w:ascii="Times New Roman" w:hAnsi="Times New Roman" w:cs="Times New Roman"/>
-        </w:rPr>
-      </w:pPr>
-    </w:p>
-    <w:p>
-      <w:pPr>
-        <w:pStyle w:val="PargrafodaLista"/>
-        <w:ind w:left="0"/>
-        <w:jc w:val="both"/>
-        <w:rPr>
-          <w:rFonts w:ascii="Times New Roman" w:hAnsi="Times New Roman" w:cs="Times New Roman"/>
-        </w:rPr>
-      </w:pPr>
-    </w:p>
-    <w:p>
-      <w:pPr>
-        <w:pStyle w:val="PargrafodaLista"/>
-        <w:ind w:left="0"/>
-        <w:jc w:val="both"/>
-        <w:rPr>
-          <w:rFonts w:ascii="Times New Roman" w:hAnsi="Times New Roman" w:cs="Times New Roman"/>
-        </w:rPr>
-      </w:pPr>
-    </w:p>
-    <w:p>
-      <w:pPr>
-        <w:pStyle w:val="PargrafodaLista"/>
-        <w:ind w:left="0"/>
-        <w:jc w:val="both"/>
-        <w:rPr>
-          <w:rFonts w:ascii="Times New Roman" w:hAnsi="Times New Roman" w:cs="Times New Roman"/>
-        </w:rPr>
-      </w:pPr>
-    </w:p>
-    <w:p>
-      <w:pPr>
-        <w:pStyle w:val="PargrafodaLista"/>
-        <w:ind w:left="0"/>
-        <w:jc w:val="both"/>
-        <w:rPr>
-          <w:rFonts w:ascii="Times New Roman" w:hAnsi="Times New Roman" w:cs="Times New Roman"/>
-        </w:rPr>
-      </w:pPr>
-    </w:p>
-    <w:p>
-      <w:pPr>
-        <w:pStyle w:val="PargrafodaLista"/>
-        <w:ind w:left="0"/>
-        <w:jc w:val="both"/>
-        <w:rPr>
-          <w:rFonts w:ascii="Times New Roman" w:hAnsi="Times New Roman" w:cs="Times New Roman"/>
-        </w:rPr>
-      </w:pPr>
-    </w:p>
-    <w:p>
-      <w:pPr>
-        <w:pStyle w:val="PargrafodaLista"/>
-        <w:ind w:left="0"/>
-        <w:jc w:val="both"/>
-        <w:rPr>
-          <w:rFonts w:ascii="Times New Roman" w:hAnsi="Times New Roman" w:cs="Times New Roman"/>
-        </w:rPr>
-      </w:pPr>
-    </w:p>
-    <w:p>
-      <w:pPr>
-        <w:pStyle w:val="PargrafodaLista"/>
-        <w:ind w:left="0"/>
-        <w:jc w:val="both"/>
-        <w:rPr>
-          <w:rFonts w:ascii="Times New Roman" w:hAnsi="Times New Roman" w:cs="Times New Roman"/>
-        </w:rPr>
-      </w:pPr>
-    </w:p>
-    <w:p>
-      <w:pPr>
-        <w:pStyle w:val="PargrafodaLista"/>
-        <w:ind w:left="0"/>
-        <w:jc w:val="both"/>
-        <w:rPr>
-          <w:rFonts w:ascii="Times New Roman" w:hAnsi="Times New Roman" w:cs="Times New Roman"/>
-        </w:rPr>
-      </w:pPr>
-    </w:p>
-    <w:p>
-      <w:pPr>
-        <w:pStyle w:val="PargrafodaLista"/>
-        <w:ind w:left="0"/>
-        <w:jc w:val="both"/>
-        <w:rPr>
-          <w:rFonts w:ascii="Times New Roman" w:hAnsi="Times New Roman" w:cs="Times New Roman"/>
-        </w:rPr>
-      </w:pPr>
-    </w:p>
-    <w:p>
-      <w:pPr>
-        <w:pStyle w:val="PargrafodaLista"/>
-        <w:ind w:left="0"/>
-        <w:jc w:val="both"/>
-        <w:rPr>
-          <w:rFonts w:ascii="Times New Roman" w:hAnsi="Times New Roman" w:cs="Times New Roman"/>
-        </w:rPr>
-      </w:pPr>
-    </w:p>
-    <w:p>
-      <w:pPr>
-        <w:pStyle w:val="PargrafodaLista"/>
-        <w:ind w:left="0"/>
-        <w:jc w:val="both"/>
-        <w:rPr>
-          <w:rFonts w:ascii="Times New Roman" w:hAnsi="Times New Roman" w:cs="Times New Roman"/>
-        </w:rPr>
-      </w:pPr>
-    </w:p>
-    <w:p>
-      <w:pPr>
-        <w:pStyle w:val="PargrafodaLista"/>
-        <w:ind w:left="0"/>
-        <w:jc w:val="both"/>
-        <w:rPr>
-          <w:rFonts w:ascii="Times New Roman" w:hAnsi="Times New Roman" w:cs="Times New Roman"/>
-        </w:rPr>
-      </w:pPr>
-    </w:p>
-    <w:p>
-      <w:pPr>
-        <w:pStyle w:val="PargrafodaLista"/>
-        <w:ind w:left="0"/>
-        <w:jc w:val="both"/>
-        <w:rPr>
-          <w:rFonts w:ascii="Times New Roman" w:hAnsi="Times New Roman" w:cs="Times New Roman"/>
-        </w:rPr>
-      </w:pPr>
-    </w:p>
-    <w:p>
-      <w:pPr>
-        <w:pStyle w:val="PargrafodaLista"/>
-        <w:ind w:left="0"/>
-        <w:jc w:val="both"/>
-        <w:rPr>
-          <w:rFonts w:ascii="Times New Roman" w:hAnsi="Times New Roman" w:cs="Times New Roman"/>
-        </w:rPr>
-      </w:pPr>
-    </w:p>
-    <w:p>
-      <w:pPr>
-        <w:pStyle w:val="PargrafodaLista"/>
-        <w:ind w:left="0"/>
-        <w:jc w:val="both"/>
-        <w:rPr>
-          <w:rFonts w:ascii="Times New Roman" w:hAnsi="Times New Roman" w:cs="Times New Roman"/>
-        </w:rPr>
-      </w:pPr>
-    </w:p>
-    <w:p>
-      <w:pPr>
-        <w:pStyle w:val="PargrafodaLista"/>
-        <w:ind w:left="0"/>
-        <w:jc w:val="both"/>
-        <w:rPr>
-          <w:rFonts w:ascii="Times New Roman" w:hAnsi="Times New Roman" w:cs="Times New Roman"/>
-        </w:rPr>
-      </w:pPr>
-    </w:p>
-    <w:p>
-      <w:pPr>
-        <w:pStyle w:val="PargrafodaLista"/>
-        <w:ind w:left="0"/>
-        <w:jc w:val="both"/>
-        <w:rPr>
-          <w:rFonts w:ascii="Times New Roman" w:hAnsi="Times New Roman" w:cs="Times New Roman"/>
-        </w:rPr>
-      </w:pPr>
-    </w:p>
-    <w:p>
-      <w:pPr>
-        <w:pStyle w:val="PargrafodaLista"/>
-        <w:ind w:left="0"/>
-        <w:jc w:val="both"/>
-        <w:rPr>
-          <w:rFonts w:ascii="Times New Roman" w:hAnsi="Times New Roman" w:cs="Times New Roman"/>
-        </w:rPr>
-      </w:pPr>
-    </w:p>
-    <w:p>
-      <w:pPr>
-        <w:pStyle w:val="PargrafodaLista"/>
-        <w:ind w:left="0"/>
-        <w:jc w:val="both"/>
-        <w:rPr>
-          <w:rFonts w:ascii="Times New Roman" w:hAnsi="Times New Roman" w:cs="Times New Roman"/>
-        </w:rPr>
-      </w:pPr>
-    </w:p>
-    <w:p>
-      <w:pPr>
-        <w:pStyle w:val="PargrafodaLista"/>
-        <w:ind w:left="0"/>
-        <w:jc w:val="both"/>
-        <w:rPr>
-          <w:rFonts w:ascii="Times New Roman" w:hAnsi="Times New Roman" w:cs="Times New Roman"/>
-        </w:rPr>
-      </w:pPr>
-    </w:p>
-    <w:p>
-      <w:pPr>
-        <w:pStyle w:val="PargrafodaLista"/>
-        <w:ind w:left="0"/>
-        <w:jc w:val="both"/>
-        <w:rPr>
-          <w:rFonts w:ascii="Times New Roman" w:hAnsi="Times New Roman" w:cs="Times New Roman"/>
-        </w:rPr>
-      </w:pPr>
-    </w:p>
-    <w:p>
-      <w:pPr>
-        <w:pStyle w:val="PargrafodaLista"/>
-        <w:ind w:left="0"/>
-        <w:jc w:val="both"/>
-        <w:rPr>
-          <w:rFonts w:ascii="Times New Roman" w:hAnsi="Times New Roman" w:cs="Times New Roman"/>
-        </w:rPr>
-      </w:pPr>
-    </w:p>
-    <w:p>
-      <w:pPr>
-        <w:pStyle w:val="PargrafodaLista"/>
-        <w:ind w:left="0"/>
-        <w:jc w:val="both"/>
-        <w:rPr>
-          <w:rFonts w:ascii="Times New Roman" w:hAnsi="Times New Roman" w:cs="Times New Roman"/>
-        </w:rPr>
-      </w:pPr>
-    </w:p>
-    <w:p>
-      <w:pPr>
-        <w:pStyle w:val="PargrafodaLista"/>
-        <w:ind w:left="0"/>
-        <w:jc w:val="both"/>
-        <w:rPr>
-          <w:rFonts w:ascii="Times New Roman" w:hAnsi="Times New Roman" w:cs="Times New Roman"/>
-        </w:rPr>
-      </w:pPr>
-    </w:p>
-    <w:p>
-      <w:pPr>
-        <w:jc w:val="both"/>
-        <w:rPr>
-          <w:rFonts w:ascii="Times New Roman" w:hAnsi="Times New Roman" w:cs="Times New Roman"/>
-        </w:rPr>
-      </w:pPr>
-      <w:r>
-        <w:rPr>
-          <w:rFonts w:ascii="Times New Roman" w:hAnsi="Times New Roman" w:cs="Times New Roman"/>
-        </w:rPr>
-        <w:t>Node.js</w:t>
-      </w:r>
-    </w:p>
-    <w:p>
-      <w:pPr>
-        <w:jc w:val="both"/>
-        <w:rPr>
-          <w:rFonts w:ascii="Times New Roman" w:hAnsi="Times New Roman" w:cs="Times New Roman"/>
-        </w:rPr>
-      </w:pPr>
-      <w:proofErr w:type="spellStart"/>
-      <w:r>
-        <w:rPr>
-          <w:rFonts w:ascii="Times New Roman" w:hAnsi="Times New Roman" w:cs="Times New Roman"/>
-        </w:rPr>
-        <w:t>MongoDB</w:t>
-      </w:r>
-      <w:proofErr w:type="spellEnd"/>
-    </w:p>
-    <w:p>
-      <w:pPr>
-        <w:pStyle w:val="PargrafodaLista"/>
-        <w:numPr>
-          <w:ilvl w:val="1"/>
-          <w:numId w:val="6"/>
-        </w:numPr>
-        <w:ind w:left="0" w:firstLine="0"/>
-        <w:jc w:val="both"/>
-        <w:rPr>
-          <w:rFonts w:ascii="Times New Roman" w:hAnsi="Times New Roman" w:cs="Times New Roman"/>
-        </w:rPr>
-      </w:pPr>
-      <w:r>
-        <w:rPr>
-          <w:rFonts w:ascii="Times New Roman" w:hAnsi="Times New Roman" w:cs="Times New Roman"/>
-        </w:rPr>
-        <w:t xml:space="preserve">Instalação do </w:t>
-      </w:r>
-      <w:proofErr w:type="spellStart"/>
-      <w:r>
-        <w:rPr>
-          <w:rFonts w:ascii="Times New Roman" w:hAnsi="Times New Roman" w:cs="Times New Roman"/>
-        </w:rPr>
-        <w:t>MongoDB</w:t>
-      </w:r>
-      <w:proofErr w:type="spellEnd"/>
-    </w:p>
-    <w:p>
-      <w:pPr>
-        <w:jc w:val="both"/>
-        <w:rPr>
-          <w:rFonts w:ascii="Times New Roman" w:hAnsi="Times New Roman" w:cs="Times New Roman"/>
-        </w:rPr>
-      </w:pPr>
-      <w:r>
-        <w:rPr>
-          <w:rFonts w:ascii="Times New Roman" w:hAnsi="Times New Roman" w:cs="Times New Roman"/>
-        </w:rPr>
-        <w:t xml:space="preserve">Instruções para instalação do </w:t>
-      </w:r>
-      <w:proofErr w:type="spellStart"/>
-      <w:r>
-        <w:rPr>
-          <w:rFonts w:ascii="Times New Roman" w:hAnsi="Times New Roman" w:cs="Times New Roman"/>
-        </w:rPr>
-        <w:t>MongoDB</w:t>
-      </w:r>
-      <w:proofErr w:type="spellEnd"/>
-      <w:r>
-        <w:rPr>
-          <w:rFonts w:ascii="Times New Roman" w:hAnsi="Times New Roman" w:cs="Times New Roman"/>
-        </w:rPr>
-        <w:t>.</w:t>
-      </w:r>
-    </w:p>
-    <w:p>
-      <w:pPr>
-        <w:pStyle w:val="PargrafodaLista"/>
-        <w:numPr>
-          <w:ilvl w:val="1"/>
-          <w:numId w:val="6"/>
-        </w:numPr>
-        <w:ind w:left="0" w:firstLine="0"/>
-        <w:jc w:val="both"/>
-        <w:rPr>
-          <w:rFonts w:ascii="Times New Roman" w:hAnsi="Times New Roman" w:cs="Times New Roman"/>
-        </w:rPr>
-      </w:pPr>
-      <w:r>
-        <w:rPr>
-          <w:rFonts w:ascii="Times New Roman" w:hAnsi="Times New Roman" w:cs="Times New Roman"/>
-        </w:rPr>
-        <w:t>Configuração do GreenTrade</w:t>
-      </w:r>
-    </w:p>
-    <w:p>
-      <w:pPr>
-        <w:jc w:val="both"/>
-        <w:rPr>
-          <w:rFonts w:ascii="Times New Roman" w:hAnsi="Times New Roman" w:cs="Times New Roman"/>
-        </w:rPr>
-      </w:pPr>
-      <w:r>
-        <w:rPr>
-          <w:rFonts w:ascii="Times New Roman" w:hAnsi="Times New Roman" w:cs="Times New Roman"/>
-        </w:rPr>
-        <w:t>Configuração do ambiente de desenvolvimento.</w:t>
-      </w:r>
-    </w:p>
-    <w:p>
-      <w:pPr>
-        <w:pStyle w:val="PargrafodaLista"/>
-        <w:numPr>
-          <w:ilvl w:val="0"/>
-          <w:numId w:val="6"/>
-        </w:numPr>
-        <w:ind w:left="0" w:firstLine="0"/>
-        <w:jc w:val="both"/>
-        <w:rPr>
-          <w:rFonts w:ascii="Times New Roman" w:hAnsi="Times New Roman" w:cs="Times New Roman"/>
-        </w:rPr>
-      </w:pPr>
-      <w:r>
-        <w:rPr>
-          <w:rFonts w:ascii="Times New Roman" w:hAnsi="Times New Roman" w:cs="Times New Roman"/>
-        </w:rPr>
-        <w:t>Guia de Uso</w:t>
-      </w:r>
-    </w:p>
-    <w:p>
-      <w:pPr>
-        <w:pStyle w:val="PargrafodaLista"/>
-        <w:numPr>
-          <w:ilvl w:val="1"/>
-          <w:numId w:val="6"/>
-        </w:numPr>
-        <w:ind w:left="0" w:firstLine="0"/>
-        <w:jc w:val="both"/>
-        <w:rPr>
-          <w:rFonts w:ascii="Times New Roman" w:hAnsi="Times New Roman" w:cs="Times New Roman"/>
-        </w:rPr>
-      </w:pPr>
-      <w:r>
-        <w:rPr>
-          <w:rFonts w:ascii="Times New Roman" w:hAnsi="Times New Roman" w:cs="Times New Roman"/>
-        </w:rPr>
-        <w:t>Registro de Empresas e Consumidores</w:t>
-      </w:r>
-    </w:p>
-    <w:p>
-      <w:pPr>
-        <w:jc w:val="both"/>
-        <w:rPr>
-          <w:rFonts w:ascii="Times New Roman" w:hAnsi="Times New Roman" w:cs="Times New Roman"/>
-        </w:rPr>
-      </w:pPr>
-      <w:r>
-        <w:rPr>
-          <w:rFonts w:ascii="Times New Roman" w:hAnsi="Times New Roman" w:cs="Times New Roman"/>
-        </w:rPr>
-        <w:t>Instruções para cadastro na plataforma.</w:t>
-      </w:r>
-    </w:p>
-    <w:p>
-      <w:pPr>
-        <w:pStyle w:val="PargrafodaLista"/>
-        <w:numPr>
-          <w:ilvl w:val="1"/>
-          <w:numId w:val="6"/>
-        </w:numPr>
-        <w:ind w:left="0" w:firstLine="0"/>
-        <w:jc w:val="both"/>
-        <w:rPr>
-          <w:rFonts w:ascii="Times New Roman" w:hAnsi="Times New Roman" w:cs="Times New Roman"/>
-        </w:rPr>
-      </w:pPr>
-      <w:r>
-        <w:rPr>
-          <w:rFonts w:ascii="Times New Roman" w:hAnsi="Times New Roman" w:cs="Times New Roman"/>
-        </w:rPr>
-        <w:t>Troca de Pontos</w:t>
-      </w:r>
-    </w:p>
-    <w:p>
-      <w:pPr>
-        <w:jc w:val="both"/>
-        <w:rPr>
-          <w:rFonts w:ascii="Times New Roman" w:hAnsi="Times New Roman" w:cs="Times New Roman"/>
-        </w:rPr>
-      </w:pPr>
-      <w:r>
-        <w:rPr>
-          <w:rFonts w:ascii="Times New Roman" w:hAnsi="Times New Roman" w:cs="Times New Roman"/>
-        </w:rPr>
-        <w:t>Processo de troca de pontos por produtos ou serviços.</w:t>
-      </w:r>
-    </w:p>
-    <w:p>
-      <w:pPr>
-        <w:pStyle w:val="PargrafodaLista"/>
-        <w:numPr>
-          <w:ilvl w:val="1"/>
-          <w:numId w:val="6"/>
-        </w:numPr>
-        <w:ind w:left="0" w:firstLine="0"/>
-        <w:jc w:val="both"/>
-        <w:rPr>
-          <w:rFonts w:ascii="Times New Roman" w:hAnsi="Times New Roman" w:cs="Times New Roman"/>
-        </w:rPr>
-      </w:pPr>
-      <w:r>
-        <w:rPr>
-          <w:rFonts w:ascii="Times New Roman" w:hAnsi="Times New Roman" w:cs="Times New Roman"/>
-        </w:rPr>
-        <w:t>Atualização de Dados</w:t>
-      </w:r>
-    </w:p>
-    <w:p>
-      <w:pPr>
-        <w:jc w:val="both"/>
-        <w:rPr>
-          <w:rFonts w:ascii="Times New Roman" w:hAnsi="Times New Roman" w:cs="Times New Roman"/>
-        </w:rPr>
-      </w:pPr>
-      <w:r>
-        <w:rPr>
-          <w:rFonts w:ascii="Times New Roman" w:hAnsi="Times New Roman" w:cs="Times New Roman"/>
-        </w:rPr>
-        <w:t>Instruções para empresas e consumidores atualizarem suas informações.</w:t>
-      </w:r>
-    </w:p>
-    <w:p>
-      <w:pPr>
-        <w:pStyle w:val="PargrafodaLista"/>
-        <w:numPr>
-          <w:ilvl w:val="1"/>
-          <w:numId w:val="6"/>
-        </w:numPr>
-        <w:ind w:left="0" w:firstLine="0"/>
-        <w:jc w:val="both"/>
-        <w:rPr>
-          <w:rFonts w:ascii="Times New Roman" w:hAnsi="Times New Roman" w:cs="Times New Roman"/>
-        </w:rPr>
-      </w:pPr>
-      <w:r>
-        <w:rPr>
-          <w:rFonts w:ascii="Times New Roman" w:hAnsi="Times New Roman" w:cs="Times New Roman"/>
-        </w:rPr>
-        <w:t>Relatórios e Análises</w:t>
-      </w:r>
-    </w:p>
-    <w:p>
-      <w:pPr>
-        <w:jc w:val="both"/>
-        <w:rPr>
-          <w:rFonts w:ascii="Times New Roman" w:hAnsi="Times New Roman" w:cs="Times New Roman"/>
-        </w:rPr>
-      </w:pPr>
-      <w:r>
-        <w:rPr>
-          <w:rFonts w:ascii="Times New Roman" w:hAnsi="Times New Roman" w:cs="Times New Roman"/>
-        </w:rPr>
-        <w:t>Como acessar e interpretar relatórios estatísticos gerados pelo framework de agregação.</w:t>
-      </w:r>
-    </w:p>
-    <w:p>
-      <w:pPr>
-        <w:pStyle w:val="PargrafodaLista"/>
-        <w:numPr>
-          <w:ilvl w:val="0"/>
-          <w:numId w:val="6"/>
-        </w:numPr>
-        <w:ind w:left="0" w:firstLine="0"/>
-        <w:jc w:val="both"/>
-        <w:rPr>
-          <w:rFonts w:ascii="Times New Roman" w:hAnsi="Times New Roman" w:cs="Times New Roman"/>
-        </w:rPr>
-      </w:pPr>
-      <w:r>
-        <w:rPr>
-          <w:rFonts w:ascii="Times New Roman" w:hAnsi="Times New Roman" w:cs="Times New Roman"/>
-        </w:rPr>
-        <w:t>Manutenção e Administração</w:t>
-      </w:r>
-    </w:p>
-    <w:p>
-      <w:pPr>
-        <w:pStyle w:val="PargrafodaLista"/>
-        <w:numPr>
-          <w:ilvl w:val="1"/>
-          <w:numId w:val="6"/>
-        </w:numPr>
-        <w:ind w:left="0" w:firstLine="0"/>
-        <w:jc w:val="both"/>
-        <w:rPr>
-          <w:rFonts w:ascii="Times New Roman" w:hAnsi="Times New Roman" w:cs="Times New Roman"/>
-        </w:rPr>
-      </w:pPr>
-      <w:r>
-        <w:rPr>
-          <w:rFonts w:ascii="Times New Roman" w:hAnsi="Times New Roman" w:cs="Times New Roman"/>
-        </w:rPr>
-        <w:t>Atualizações do Software</w:t>
-      </w:r>
-    </w:p>
-    <w:p>
-      <w:pPr>
-        <w:jc w:val="both"/>
-        <w:rPr>
-          <w:rFonts w:ascii="Times New Roman" w:hAnsi="Times New Roman" w:cs="Times New Roman"/>
-        </w:rPr>
-      </w:pPr>
-      <w:r>
-        <w:rPr>
-          <w:rFonts w:ascii="Times New Roman" w:hAnsi="Times New Roman" w:cs="Times New Roman"/>
-        </w:rPr>
-        <w:t>Processo para aplicação de atualizações no GreenTrade.</w:t>
-      </w:r>
-    </w:p>
-    <w:p>
-      <w:pPr>
-        <w:pStyle w:val="PargrafodaLista"/>
-        <w:numPr>
-          <w:ilvl w:val="1"/>
-          <w:numId w:val="6"/>
-        </w:numPr>
-        <w:ind w:left="0" w:firstLine="0"/>
-        <w:jc w:val="both"/>
-        <w:rPr>
-          <w:rFonts w:ascii="Times New Roman" w:hAnsi="Times New Roman" w:cs="Times New Roman"/>
-        </w:rPr>
-      </w:pPr>
-      <w:r>
-        <w:rPr>
-          <w:rFonts w:ascii="Times New Roman" w:hAnsi="Times New Roman" w:cs="Times New Roman"/>
-        </w:rPr>
-        <w:t>Backup e Restauração</w:t>
-      </w:r>
-    </w:p>
-    <w:p>
-      <w:pPr>
-        <w:jc w:val="both"/>
-        <w:rPr>
-          <w:rFonts w:ascii="Times New Roman" w:hAnsi="Times New Roman" w:cs="Times New Roman"/>
-        </w:rPr>
-      </w:pPr>
-      <w:r>
-        <w:rPr>
-          <w:rFonts w:ascii="Times New Roman" w:hAnsi="Times New Roman" w:cs="Times New Roman"/>
-        </w:rPr>
-        <w:t>Instruções para realizar backups e restaurar dados.</w:t>
-      </w:r>
-    </w:p>
-    <w:p>
-      <w:pPr>
-        <w:pStyle w:val="PargrafodaLista"/>
-        <w:numPr>
-          <w:ilvl w:val="1"/>
-          <w:numId w:val="6"/>
-        </w:numPr>
-        <w:ind w:left="0" w:firstLine="0"/>
-        <w:jc w:val="both"/>
-        <w:rPr>
-          <w:rFonts w:ascii="Times New Roman" w:hAnsi="Times New Roman" w:cs="Times New Roman"/>
-        </w:rPr>
-      </w:pPr>
-      <w:r>
-        <w:rPr>
-          <w:rFonts w:ascii="Times New Roman" w:hAnsi="Times New Roman" w:cs="Times New Roman"/>
-        </w:rPr>
-        <w:t>Autenticação e Autorização</w:t>
-      </w:r>
-    </w:p>
-    <w:p>
-      <w:pPr>
-        <w:jc w:val="both"/>
-        <w:rPr>
-          <w:rFonts w:ascii="Times New Roman" w:hAnsi="Times New Roman" w:cs="Times New Roman"/>
-        </w:rPr>
-      </w:pPr>
-      <w:r>
-        <w:rPr>
-          <w:rFonts w:ascii="Times New Roman" w:hAnsi="Times New Roman" w:cs="Times New Roman"/>
-        </w:rPr>
-        <w:t>Como o sistema lida com autenticação e autorização.</w:t>
-      </w:r>
-    </w:p>
-    <w:p>
-      <w:pPr>
-        <w:pStyle w:val="PargrafodaLista"/>
-        <w:numPr>
-          <w:ilvl w:val="0"/>
-          <w:numId w:val="6"/>
-        </w:numPr>
-        <w:ind w:left="0" w:firstLine="0"/>
-        <w:jc w:val="both"/>
-        <w:rPr>
-          <w:rFonts w:ascii="Times New Roman" w:hAnsi="Times New Roman" w:cs="Times New Roman"/>
-        </w:rPr>
-      </w:pPr>
-      <w:r>
-        <w:rPr>
-          <w:rFonts w:ascii="Times New Roman" w:hAnsi="Times New Roman" w:cs="Times New Roman"/>
-        </w:rPr>
-        <w:t>Conclusão</w:t>
-      </w:r>
-    </w:p>
-    <w:p>
-      <w:pPr>
-        <w:jc w:val="both"/>
-      </w:pPr>
-    </w:p>
-    <w:p>
-      <w:pPr>
-        <w:jc w:val="both"/>
-      </w:pPr>
-      <w:r>
-        <w:t>DISCUTIDOS NA AULA DO DIA 11/11</w:t>
-      </w:r>
-      <w:r>
-        <w:br/>
-      </w:r>
-    </w:p>
-    <w:p>
-      <w:pPr>
-        <w:jc w:val="both"/>
-        <w:rPr>
-          <w:rFonts w:ascii="Arial" w:hAnsi="Arial" w:cs="Arial"/>
-          <w:b/>
-          <w:sz w:val="24"/>
-          <w:szCs w:val="24"/>
-        </w:rPr>
-      </w:pPr>
-      <w:r>
-        <w:rPr>
-          <w:rFonts w:ascii="Arial" w:hAnsi="Arial" w:cs="Arial"/>
-          <w:b/>
-          <w:sz w:val="24"/>
-          <w:szCs w:val="24"/>
-        </w:rPr>
-        <w:t>Para que a empresa vai ter login:</w:t>
-      </w:r>
-    </w:p>
-    <w:p>
-      <w:pPr>
-        <w:pStyle w:val="PargrafodaLista"/>
-        <w:numPr>
-          <w:ilvl w:val="0"/>
-          <w:numId w:val="26"/>
-        </w:numPr>
-        <w:jc w:val="both"/>
-      </w:pPr>
-      <w:r>
-        <w:t xml:space="preserve">Login </w:t>
-      </w:r>
-      <w:r>
-        <w:t>CPF</w:t>
-      </w:r>
-      <w:r>
-        <w:t xml:space="preserve"> e senha</w:t>
-      </w:r>
-    </w:p>
-    <w:p>
-      <w:pPr>
-        <w:pStyle w:val="PargrafodaLista"/>
-        <w:numPr>
-          <w:ilvl w:val="0"/>
-          <w:numId w:val="26"/>
-        </w:numPr>
-        <w:jc w:val="both"/>
-        <w:rPr>
-          <w:rFonts w:ascii="Arial" w:hAnsi="Arial" w:cs="Arial"/>
-          <w:sz w:val="24"/>
-          <w:szCs w:val="24"/>
-        </w:rPr>
-      </w:pPr>
-      <w:r>
-        <w:rPr>
-          <w:rFonts w:ascii="Arial" w:hAnsi="Arial" w:cs="Arial"/>
-          <w:sz w:val="24"/>
-          <w:szCs w:val="24"/>
-        </w:rPr>
-        <w:t>Ver os registros dos consumidores</w:t>
-      </w:r>
-    </w:p>
-    <w:p>
-      <w:pPr>
-        <w:pStyle w:val="PargrafodaLista"/>
-        <w:numPr>
-          <w:ilvl w:val="0"/>
-          <w:numId w:val="25"/>
-        </w:numPr>
-        <w:jc w:val="both"/>
-        <w:rPr>
-          <w:rFonts w:ascii="Arial" w:hAnsi="Arial" w:cs="Arial"/>
-          <w:sz w:val="24"/>
-          <w:szCs w:val="24"/>
-        </w:rPr>
-      </w:pPr>
-      <w:r>
-        <w:rPr>
-          <w:rFonts w:ascii="Arial" w:hAnsi="Arial" w:cs="Arial"/>
-          <w:sz w:val="24"/>
-          <w:szCs w:val="24"/>
-        </w:rPr>
-        <w:t>Pontos dos consumidores</w:t>
-      </w:r>
-    </w:p>
-    <w:p>
-      <w:pPr>
-        <w:pStyle w:val="PargrafodaLista"/>
-        <w:numPr>
-          <w:ilvl w:val="0"/>
-          <w:numId w:val="25"/>
-        </w:numPr>
-        <w:jc w:val="both"/>
-        <w:rPr>
-          <w:rFonts w:ascii="Arial" w:hAnsi="Arial" w:cs="Arial"/>
-          <w:sz w:val="24"/>
-          <w:szCs w:val="24"/>
-        </w:rPr>
-      </w:pPr>
-      <w:r>
-        <w:rPr>
-          <w:rFonts w:ascii="Arial" w:hAnsi="Arial" w:cs="Arial"/>
-          <w:sz w:val="24"/>
-          <w:szCs w:val="24"/>
-        </w:rPr>
-        <w:t>Recicláveis trocados para os pontos</w:t>
-      </w:r>
-    </w:p>
-    <w:p>
-      <w:pPr>
-        <w:pStyle w:val="PargrafodaLista"/>
-        <w:numPr>
-          <w:ilvl w:val="0"/>
-          <w:numId w:val="25"/>
-        </w:numPr>
-        <w:jc w:val="both"/>
-        <w:rPr>
-          <w:rFonts w:ascii="Arial" w:hAnsi="Arial" w:cs="Arial"/>
-          <w:sz w:val="24"/>
-          <w:szCs w:val="24"/>
-        </w:rPr>
-      </w:pPr>
-      <w:r>
-        <w:rPr>
-          <w:rFonts w:ascii="Arial" w:hAnsi="Arial" w:cs="Arial"/>
-          <w:sz w:val="24"/>
-          <w:szCs w:val="24"/>
-        </w:rPr>
-        <w:lastRenderedPageBreak/>
-        <w:t>Empresa pode cadastrar os produtos que os clientes troquem por pontos</w:t>
-      </w:r>
-    </w:p>
-    <w:p>
-      <w:pPr>
-        <w:ind w:left="360"/>
-        <w:jc w:val="both"/>
-      </w:pPr>
-    </w:p>
-    <w:p>
-      <w:pPr>
-        <w:jc w:val="both"/>
-        <w:rPr>
-          <w:b/>
-        </w:rPr>
-      </w:pPr>
-      <w:r>
-        <w:rPr>
-          <w:b/>
-        </w:rPr>
-        <w:t>Login do usuário:</w:t>
-      </w:r>
-    </w:p>
-    <w:p>
-      <w:pPr>
-        <w:pStyle w:val="PargrafodaLista"/>
-        <w:numPr>
-          <w:ilvl w:val="0"/>
-          <w:numId w:val="25"/>
-        </w:numPr>
-        <w:jc w:val="both"/>
-      </w:pPr>
-      <w:r>
-        <w:t>Login com e-mail e senha</w:t>
-      </w:r>
-    </w:p>
-    <w:p>
-      <w:pPr>
-        <w:pStyle w:val="PargrafodaLista"/>
-        <w:numPr>
-          <w:ilvl w:val="0"/>
-          <w:numId w:val="25"/>
-        </w:numPr>
-        <w:jc w:val="both"/>
-      </w:pPr>
-      <w:r>
-        <w:t>Consulta de pontos</w:t>
-      </w:r>
-    </w:p>
-    <w:p>
-      <w:pPr>
-        <w:pStyle w:val="PargrafodaLista"/>
-        <w:numPr>
-          <w:ilvl w:val="0"/>
-          <w:numId w:val="25"/>
-        </w:numPr>
-        <w:jc w:val="both"/>
-      </w:pPr>
-      <w:r>
-        <w:t>Caixa de seleção dos recicláveis entregue</w:t>
-      </w:r>
-    </w:p>
-    <w:p>
-      <w:pPr>
-        <w:pStyle w:val="PargrafodaLista"/>
-        <w:numPr>
-          <w:ilvl w:val="0"/>
-          <w:numId w:val="25"/>
-        </w:numPr>
-        <w:jc w:val="both"/>
-      </w:pPr>
-      <w:r>
-        <w:t xml:space="preserve"> Consulta de produtos a serem trocados pela empresa</w:t>
-      </w:r>
-    </w:p>
-    <w:p>
-      <w:pPr>
-        <w:pStyle w:val="PargrafodaLista"/>
-        <w:jc w:val="both"/>
-      </w:pPr>
-    </w:p>
-    <w:p>
-      <w:pPr>
-        <w:pStyle w:val="PargrafodaLista"/>
-        <w:jc w:val="both"/>
-      </w:pPr>
-    </w:p>
-    <w:p>
-      <w:pPr>
-        <w:jc w:val="both"/>
-        <w:rPr>
-          <w:b/>
-        </w:rPr>
-      </w:pPr>
-      <w:r>
-        <w:rPr>
-          <w:b/>
-        </w:rPr>
-        <w:t>Sistema de pontos:</w:t>
-      </w:r>
-    </w:p>
-    <w:p>
-      <w:pPr>
-        <w:pStyle w:val="PargrafodaLista"/>
-        <w:numPr>
-          <w:ilvl w:val="0"/>
-          <w:numId w:val="25"/>
-        </w:numPr>
-        <w:jc w:val="both"/>
-      </w:pPr>
-      <w:r>
-        <w:t>Como a empresa vai validar os pontos??</w:t>
-      </w:r>
-    </w:p>
-    <w:p>
-      <w:pPr>
-        <w:pStyle w:val="PargrafodaLista"/>
-        <w:numPr>
-          <w:ilvl w:val="0"/>
-          <w:numId w:val="25"/>
-        </w:numPr>
-        <w:jc w:val="both"/>
-      </w:pPr>
-      <w:r>
-        <w:t>Materiais mais comuns de reciclar e impacto ambiental (Quanto maior o impacto maior o ponto)</w:t>
-      </w:r>
-      <w:r>
-        <w:t xml:space="preserve">: </w:t>
-      </w:r>
-      <w:r>
-        <w:rPr>
-          <w:color w:val="FF0000"/>
-        </w:rPr>
-        <w:t>embalagens de longa vida</w:t>
-      </w:r>
-      <w:r>
-        <w:rPr>
-          <w:color w:val="FF0000"/>
-        </w:rPr>
-        <w:t xml:space="preserve"> (</w:t>
-      </w:r>
-      <w:r>
-        <w:rPr>
-          <w:color w:val="FF0000"/>
-        </w:rPr>
-        <w:t>até 100 anos</w:t>
-      </w:r>
-      <w:r>
-        <w:rPr>
-          <w:color w:val="FF0000"/>
-        </w:rPr>
-        <w:t>)</w:t>
-      </w:r>
-      <w:r>
-        <w:rPr>
-          <w:color w:val="FF0000"/>
-        </w:rPr>
-        <w:t>, latas de alumínio (</w:t>
-      </w:r>
-      <w:r>
-        <w:rPr>
-          <w:color w:val="FF0000"/>
-        </w:rPr>
-        <w:t>200 a 500 anos</w:t>
-      </w:r>
-      <w:r>
-        <w:rPr>
-          <w:color w:val="FF0000"/>
-        </w:rPr>
-        <w:t>), garrafas pet (</w:t>
-      </w:r>
-      <w:r>
-        <w:rPr>
-          <w:color w:val="FF0000"/>
-        </w:rPr>
-        <w:t>600 anos</w:t>
-      </w:r>
-      <w:r>
-        <w:rPr>
-          <w:color w:val="FF0000"/>
-        </w:rPr>
-        <w:t>)</w:t>
-      </w:r>
-      <w:bookmarkStart w:id="0" w:name="_GoBack"/>
-      <w:bookmarkEnd w:id="0"/>
-    </w:p>
-    <w:p>
-      <w:pPr>
-        <w:jc w:val="both"/>
-        <w:rPr>
-          <w:b/>
-        </w:rPr>
-      </w:pPr>
-      <w:r>
-        <w:rPr>
-          <w:b/>
-        </w:rPr>
-        <w:t>LEMBRAR DE HIGIENIZAR OS RECICLÁVEIS</w:t>
-      </w:r>
-    </w:p>
-    <w:p>
-      <w:pPr>
-        <w:jc w:val="both"/>
-        <w:rPr>
-          <w:b/>
-        </w:rPr>
-      </w:pPr>
-      <w:r>
-        <w:rPr>
-          <w:b/>
-        </w:rPr>
-        <w:t>Estratégia de marketing:</w:t>
-      </w:r>
-    </w:p>
-    <w:p>
-      <w:pPr>
-        <w:pStyle w:val="PargrafodaLista"/>
-        <w:numPr>
-          <w:ilvl w:val="0"/>
-          <w:numId w:val="25"/>
-        </w:numPr>
-        <w:jc w:val="both"/>
-      </w:pPr>
-      <w:r>
-        <w:t xml:space="preserve">Por que as empresas dão brindes? </w:t>
-      </w:r>
-    </w:p>
-    <w:p>
-      <w:pPr>
-        <w:pStyle w:val="PargrafodaLista"/>
-        <w:numPr>
-          <w:ilvl w:val="0"/>
-          <w:numId w:val="25"/>
-        </w:numPr>
-        <w:jc w:val="both"/>
-      </w:pPr>
-      <w:r>
-        <w:t>Fidelização de clientes</w:t>
-      </w:r>
-    </w:p>
-    <w:p>
-      <w:pPr>
-        <w:pStyle w:val="PargrafodaLista"/>
-        <w:numPr>
-          <w:ilvl w:val="0"/>
-          <w:numId w:val="25"/>
-        </w:numPr>
-        <w:jc w:val="both"/>
-      </w:pPr>
-      <w:r>
-        <w:t xml:space="preserve">Impacto ambiental dos materiais recicláveis </w:t>
-      </w:r>
-    </w:p>
-    <w:p>
-      <w:pPr>
-        <w:pStyle w:val="PargrafodaLista"/>
-        <w:numPr>
-          <w:ilvl w:val="0"/>
-          <w:numId w:val="25"/>
-        </w:numPr>
-        <w:jc w:val="both"/>
-      </w:pPr>
-      <w:r>
-        <w:t>Paleta de cor</w:t>
-      </w:r>
-    </w:p>
-    <w:p>
-      <w:pPr>
-        <w:jc w:val="both"/>
-      </w:pPr>
-    </w:p>
-    <w:p>
-      <w:pPr>
-        <w:jc w:val="both"/>
-      </w:pPr>
-      <w:r>
-        <w:t>APRESENTAÇÃO PI 09/12 – GESTÃO: como foi feito o gerenciamento do projeto?</w:t>
-      </w:r>
-    </w:p>
-    <w:p>
-      <w:pPr>
-        <w:jc w:val="both"/>
-      </w:pPr>
-      <w:r>
-        <w:t xml:space="preserve">Apresentação em cinco fases do </w:t>
-      </w:r>
-      <w:proofErr w:type="spellStart"/>
-      <w:r>
-        <w:t>scrum</w:t>
-      </w:r>
-      <w:proofErr w:type="spellEnd"/>
-      <w:r>
-        <w:t xml:space="preserve">. </w:t>
-      </w:r>
-    </w:p>
-    <w:p>
-      <w:pPr>
-        <w:jc w:val="both"/>
-      </w:pPr>
-      <w:r>
-        <w:t xml:space="preserve">Mostrar </w:t>
-      </w:r>
-      <w:proofErr w:type="spellStart"/>
-      <w:r>
-        <w:t>Trello</w:t>
-      </w:r>
-      <w:proofErr w:type="spellEnd"/>
-      <w:r>
-        <w:t xml:space="preserve"> – </w:t>
-      </w:r>
-      <w:proofErr w:type="spellStart"/>
-      <w:r>
-        <w:t>scrumboard</w:t>
-      </w:r>
-      <w:proofErr w:type="spellEnd"/>
-      <w:r>
-        <w:t xml:space="preserve"> </w:t>
-      </w:r>
     </w:p>
     <w:sectPr>
       <w:pgSz w:w="11906" w:h="16838"/>
